--- a/TD7COO_Biancalana_Muller.docx
+++ b/TD7COO_Biancalana_Muller.docx
@@ -66,57 +66,12 @@
     </w:p>
     <w:p>
       <w:r>
-        <w:t xml:space="preserve">Q3 : ajout des méthodes </w:t>
-      </w:r>
-      <w:proofErr w:type="spellStart"/>
-      <w:proofErr w:type="gramStart"/>
-      <w:r>
-        <w:t>activerhifi</w:t>
-      </w:r>
-      <w:proofErr w:type="spellEnd"/>
-      <w:r>
-        <w:t xml:space="preserve"> ,</w:t>
-      </w:r>
-      <w:proofErr w:type="gramEnd"/>
-      <w:r>
-        <w:t xml:space="preserve"> </w:t>
-      </w:r>
-      <w:proofErr w:type="spellStart"/>
-      <w:r>
-        <w:t>desactiverhifi</w:t>
-      </w:r>
-      <w:proofErr w:type="spellEnd"/>
-      <w:r>
-        <w:t xml:space="preserve">, </w:t>
-      </w:r>
-      <w:proofErr w:type="spellStart"/>
-      <w:r>
-        <w:t>ajouterhifi</w:t>
-      </w:r>
-      <w:proofErr w:type="spellEnd"/>
-      <w:r>
-        <w:t xml:space="preserve">, modification de activer tout et ajout d’un attribut </w:t>
-      </w:r>
-      <w:proofErr w:type="spellStart"/>
-      <w:r>
-        <w:t>litse</w:t>
-      </w:r>
-      <w:proofErr w:type="spellEnd"/>
-      <w:r>
-        <w:t xml:space="preserve"> de hifi : hifis</w:t>
-      </w:r>
-    </w:p>
-    <w:p>
-      <w:r>
-        <w:t xml:space="preserve">En tout modification de 87 </w:t>
-      </w:r>
-      <w:proofErr w:type="gramStart"/>
-      <w:r>
-        <w:t>ligne</w:t>
-      </w:r>
-      <w:proofErr w:type="gramEnd"/>
-      <w:r>
-        <w:t>.</w:t>
+        <w:t>Q3 : ajout des méthodes activerhifi , desactiverhifi, ajouterhifi, modification de activer tout et ajout d’un attribut litse de hifi : hifis</w:t>
+      </w:r>
+    </w:p>
+    <w:p>
+      <w:r>
+        <w:t>En tout modification de 87 ligne.</w:t>
       </w:r>
     </w:p>
     <w:p>
@@ -184,47 +139,15 @@
     </w:p>
     <w:p>
       <w:r>
-        <w:t>Q5</w:t>
-      </w:r>
-      <w:proofErr w:type="gramStart"/>
-      <w:r>
-        <w:t>)</w:t>
-      </w:r>
-      <w:r>
-        <w:t>Oui</w:t>
-      </w:r>
-      <w:proofErr w:type="gramEnd"/>
-      <w:r>
-        <w:t xml:space="preserve"> il y </w:t>
-      </w:r>
-      <w:proofErr w:type="spellStart"/>
-      <w:r>
-        <w:t>à</w:t>
-      </w:r>
-      <w:proofErr w:type="spellEnd"/>
-      <w:r>
-        <w:t xml:space="preserve"> eu un </w:t>
-      </w:r>
-      <w:proofErr w:type="spellStart"/>
-      <w:r>
-        <w:t>copier coller</w:t>
-      </w:r>
-      <w:proofErr w:type="spellEnd"/>
-      <w:r>
-        <w:t xml:space="preserve"> </w:t>
-      </w:r>
-    </w:p>
-    <w:p>
-      <w:r>
-        <w:t xml:space="preserve">Le code n’est pas facilement </w:t>
-      </w:r>
-      <w:proofErr w:type="gramStart"/>
-      <w:r>
-        <w:t>maintenable ,</w:t>
-      </w:r>
-      <w:proofErr w:type="gramEnd"/>
-      <w:r>
-        <w:t xml:space="preserve"> </w:t>
+        <w:t>Q5)</w:t>
+      </w:r>
+      <w:r>
+        <w:t xml:space="preserve">Oui il y à eu un copier coller </w:t>
+      </w:r>
+    </w:p>
+    <w:p>
+      <w:r>
+        <w:t xml:space="preserve">Le code n’est pas facilement maintenable , </w:t>
       </w:r>
       <w:r>
         <w:t>nécessite</w:t>
@@ -241,42 +164,93 @@
     </w:p>
     <w:p>
       <w:r>
-        <w:t>Q6</w:t>
-      </w:r>
-      <w:proofErr w:type="gramStart"/>
-      <w:r>
-        <w:t>)les</w:t>
-      </w:r>
-      <w:proofErr w:type="gramEnd"/>
-      <w:r>
-        <w:t xml:space="preserve"> flèches d’association vont de télécommande aux objet(hifi etc..).</w:t>
-      </w:r>
-    </w:p>
-    <w:p>
-      <w:r>
-        <w:t xml:space="preserve">Cela implique l’ajout d’un </w:t>
-      </w:r>
-      <w:proofErr w:type="gramStart"/>
-      <w:r>
-        <w:t>attribut ,</w:t>
-      </w:r>
-      <w:proofErr w:type="gramEnd"/>
-      <w:r>
-        <w:t xml:space="preserve"> l’ajout de méthode spécifique dans la classe télécommande à chaque ajout d’un nouvelle objet.</w:t>
-      </w:r>
-    </w:p>
-    <w:p>
-      <w:r>
-        <w:t xml:space="preserve">Spécifiquement si le nom/ la fonction des méthodes de l’objet sont </w:t>
-      </w:r>
-      <w:proofErr w:type="gramStart"/>
-      <w:r>
-        <w:t>différent ,</w:t>
-      </w:r>
-      <w:proofErr w:type="gramEnd"/>
-      <w:r>
-        <w:t xml:space="preserve"> cela nécessite de grosse modification :ajout de code.</w:t>
-      </w:r>
+        <w:t>Q6)les flèches d’association vont de télécommande aux objet(hifi etc..).</w:t>
+      </w:r>
+    </w:p>
+    <w:p>
+      <w:r>
+        <w:t>Cela implique l’ajout d’un attribut , l’ajout de méthode spécifique dans la classe télécommande à chaque ajout d’un nouvelle objet.</w:t>
+      </w:r>
+    </w:p>
+    <w:p>
+      <w:r>
+        <w:t>Spécifiquement si le nom/ la fonction des méthodes de l’objet sont différent , cela nécessite de grosse modification :ajout de code.</w:t>
+      </w:r>
+    </w:p>
+    <w:p>
+      <w:r>
+        <w:t>Q6)Dans le diagramme les flèches d’association vont de télécommande vers les différant  objet domotique. Cela implique un ajout de méthode à chaque ajout de nouvelle objet.</w:t>
+      </w:r>
+    </w:p>
+    <w:p>
+      <w:r>
+        <w:t>Q7) Une télécommande contrôle des Lampe, des Télévision et des hifis.</w:t>
+      </w:r>
+    </w:p>
+    <w:p/>
+    <w:p/>
+    <w:p/>
+    <w:p>
+      <w:r>
+        <w:lastRenderedPageBreak/>
+        <w:t>Q8)</w:t>
+      </w:r>
+      <w:r>
+        <w:rPr>
+          <w:noProof/>
+          <w:lang w:eastAsia="fr-FR"/>
+        </w:rPr>
+        <w:drawing>
+          <wp:inline distT="0" distB="0" distL="0" distR="0">
+            <wp:extent cx="5753100" cy="4391025"/>
+            <wp:effectExtent l="0" t="0" r="0" b="9525"/>
+            <wp:docPr id="2" name="Image 2" descr="C:\Users\muller624u\Downloads\Q8.png"/>
+            <wp:cNvGraphicFramePr>
+              <a:graphicFrameLocks xmlns:a="http://schemas.openxmlformats.org/drawingml/2006/main" noChangeAspect="1"/>
+            </wp:cNvGraphicFramePr>
+            <a:graphic xmlns:a="http://schemas.openxmlformats.org/drawingml/2006/main">
+              <a:graphicData uri="http://schemas.openxmlformats.org/drawingml/2006/picture">
+                <pic:pic xmlns:pic="http://schemas.openxmlformats.org/drawingml/2006/picture">
+                  <pic:nvPicPr>
+                    <pic:cNvPr id="0" name="Picture 1" descr="C:\Users\muller624u\Downloads\Q8.png"/>
+                    <pic:cNvPicPr>
+                      <a:picLocks noChangeAspect="1" noChangeArrowheads="1"/>
+                    </pic:cNvPicPr>
+                  </pic:nvPicPr>
+                  <pic:blipFill>
+                    <a:blip r:embed="rId9">
+                      <a:extLst>
+                        <a:ext uri="{28A0092B-C50C-407E-A947-70E740481C1C}">
+                          <a14:useLocalDpi xmlns:a14="http://schemas.microsoft.com/office/drawing/2010/main" val="0"/>
+                        </a:ext>
+                      </a:extLst>
+                    </a:blip>
+                    <a:srcRect/>
+                    <a:stretch>
+                      <a:fillRect/>
+                    </a:stretch>
+                  </pic:blipFill>
+                  <pic:spPr bwMode="auto">
+                    <a:xfrm>
+                      <a:off x="0" y="0"/>
+                      <a:ext cx="5753100" cy="4391025"/>
+                    </a:xfrm>
+                    <a:prstGeom prst="rect">
+                      <a:avLst/>
+                    </a:prstGeom>
+                    <a:noFill/>
+                    <a:ln>
+                      <a:noFill/>
+                    </a:ln>
+                  </pic:spPr>
+                </pic:pic>
+              </a:graphicData>
+            </a:graphic>
+          </wp:inline>
+        </w:drawing>
+      </w:r>
+    </w:p>
+    <w:p>
       <w:bookmarkStart w:id="0" w:name="_GoBack"/>
       <w:bookmarkEnd w:id="0"/>
     </w:p>

--- a/TD7COO_Biancalana_Muller.docx
+++ b/TD7COO_Biancalana_Muller.docx
@@ -202,9 +202,9 @@
         </w:rPr>
         <w:drawing>
           <wp:inline distT="0" distB="0" distL="0" distR="0">
-            <wp:extent cx="5753100" cy="4391025"/>
-            <wp:effectExtent l="0" t="0" r="0" b="9525"/>
-            <wp:docPr id="2" name="Image 2" descr="C:\Users\muller624u\Downloads\Q8.png"/>
+            <wp:extent cx="5762625" cy="4162425"/>
+            <wp:effectExtent l="0" t="0" r="9525" b="9525"/>
+            <wp:docPr id="4" name="Image 4" descr="C:\Users\muller624u\Downloads\Untitled Diagram (2).png"/>
             <wp:cNvGraphicFramePr>
               <a:graphicFrameLocks xmlns:a="http://schemas.openxmlformats.org/drawingml/2006/main" noChangeAspect="1"/>
             </wp:cNvGraphicFramePr>
@@ -212,7 +212,7 @@
               <a:graphicData uri="http://schemas.openxmlformats.org/drawingml/2006/picture">
                 <pic:pic xmlns:pic="http://schemas.openxmlformats.org/drawingml/2006/picture">
                   <pic:nvPicPr>
-                    <pic:cNvPr id="0" name="Picture 1" descr="C:\Users\muller624u\Downloads\Q8.png"/>
+                    <pic:cNvPr id="0" name="Picture 2" descr="C:\Users\muller624u\Downloads\Untitled Diagram (2).png"/>
                     <pic:cNvPicPr>
                       <a:picLocks noChangeAspect="1" noChangeArrowheads="1"/>
                     </pic:cNvPicPr>
@@ -233,7 +233,7 @@
                   <pic:spPr bwMode="auto">
                     <a:xfrm>
                       <a:off x="0" y="0"/>
-                      <a:ext cx="5753100" cy="4391025"/>
+                      <a:ext cx="5762625" cy="4162425"/>
                     </a:xfrm>
                     <a:prstGeom prst="rect">
                       <a:avLst/>
@@ -251,9 +251,27 @@
       </w:r>
     </w:p>
     <w:p>
+      <w:r>
+        <w:t>Q12)Cette nouvelle implémentati</w:t>
+      </w:r>
+      <w:r>
+        <w:t>on facilite l’ajout de différant</w:t>
+      </w:r>
+      <w:r>
+        <w:t xml:space="preserve"> éléments et permet de factoriser le codes</w:t>
+      </w:r>
+    </w:p>
+    <w:p>
+      <w:r>
+        <w:t>Q1</w:t>
+      </w:r>
       <w:bookmarkStart w:id="0" w:name="_GoBack"/>
       <w:bookmarkEnd w:id="0"/>
-    </w:p>
+      <w:r>
+        <w:t>3)</w:t>
+      </w:r>
+    </w:p>
+    <w:p/>
     <w:sectPr>
       <w:pgSz w:w="11906" w:h="16838"/>
       <w:pgMar w:top="1417" w:right="1417" w:bottom="1417" w:left="1417" w:header="708" w:footer="708" w:gutter="0"/>
